--- a/Análise de requisitos.docx
+++ b/Análise de requisitos.docx
@@ -1,109 +1,104 @@
 
 <file path=word/document.xml><?xml version="1.0" encoding="utf-8"?>
-<w:document xmlns:wpc="http://schemas.microsoft.com/office/word/2010/wordprocessingCanvas" xmlns:cx="http://schemas.microsoft.com/office/drawing/2014/chartex" xmlns:cx1="http://schemas.microsoft.com/office/drawing/2015/9/8/chartex" xmlns:cx2="http://schemas.microsoft.com/office/drawing/2015/10/21/chartex" xmlns:cx3="http://schemas.microsoft.com/office/drawing/2016/5/9/chartex" xmlns:cx4="http://schemas.microsoft.com/office/drawing/2016/5/10/chartex" xmlns:cx5="http://schemas.microsoft.com/office/drawing/2016/5/11/chartex" xmlns:cx6="http://schemas.microsoft.com/office/drawing/2016/5/12/chartex" xmlns:cx7="http://schemas.microsoft.com/office/drawing/2016/5/13/chartex" xmlns:cx8="http://schemas.microsoft.com/office/drawing/2016/5/14/chartex" xmlns:mc="http://schemas.openxmlformats.org/markup-compatibility/2006" xmlns:aink="http://schemas.microsoft.com/office/drawing/2016/ink" xmlns:am3d="http://schemas.microsoft.com/office/drawing/2017/model3d" xmlns:o="urn:schemas-microsoft-com:office:office" xmlns:r="http://schemas.openxmlformats.org/officeDocument/2006/relationships" xmlns:m="http://schemas.openxmlformats.org/officeDocument/2006/math" xmlns:v="urn:schemas-microsoft-com:vml" xmlns:wp14="http://schemas.microsoft.com/office/word/2010/wordprocessingDrawing" xmlns:wp="http://schemas.openxmlformats.org/drawingml/2006/wordprocessingDrawing" xmlns:w10="urn:schemas-microsoft-com:office:word" xmlns:w="http://schemas.openxmlformats.org/wordprocessingml/2006/main" xmlns:w14="http://schemas.microsoft.com/office/word/2010/wordml" xmlns:w15="http://schemas.microsoft.com/office/word/2012/wordml" xmlns:w16cex="http://schemas.microsoft.com/office/word/2018/wordml/cex" xmlns:w16cid="http://schemas.microsoft.com/office/word/2016/wordml/cid" xmlns:w16="http://schemas.microsoft.com/office/word/2018/wordml" xmlns:w16sdtdh="http://schemas.microsoft.com/office/word/2020/wordml/sdtdatahash" xmlns:w16se="http://schemas.microsoft.com/office/word/2015/wordml/symex" xmlns:wpg="http://schemas.microsoft.com/office/word/2010/wordprocessingGroup" xmlns:wpi="http://schemas.microsoft.com/office/word/2010/wordprocessingInk" xmlns:wne="http://schemas.microsoft.com/office/word/2006/wordml" xmlns:wps="http://schemas.microsoft.com/office/word/2010/wordprocessingShape" mc:Ignorable="w14 w15 w16se w16cid w16 w16cex w16sdtdh wp14">
+<w:document xmlns:o="urn:schemas-microsoft-com:office:office" xmlns:r="http://schemas.openxmlformats.org/officeDocument/2006/relationships" xmlns:v="urn:schemas-microsoft-com:vml" xmlns:w="http://schemas.openxmlformats.org/wordprocessingml/2006/main" xmlns:w10="urn:schemas-microsoft-com:office:word" xmlns:wp="http://schemas.openxmlformats.org/drawingml/2006/wordprocessingDrawing" xmlns:wps="http://schemas.microsoft.com/office/word/2010/wordprocessingShape" xmlns:wpg="http://schemas.microsoft.com/office/word/2010/wordprocessingGroup" xmlns:mc="http://schemas.openxmlformats.org/markup-compatibility/2006" xmlns:wp14="http://schemas.microsoft.com/office/word/2010/wordprocessingDrawing" xmlns:w14="http://schemas.microsoft.com/office/word/2010/wordml" mc:Ignorable="w14 wp14">
   <w:body>
     <w:p>
+      <w:pPr>
+        <w:pStyle w:val="Normal"/>
+        <w:rPr/>
+      </w:pPr>
       <w:r>
+        <w:rPr/>
         <w:t>Análise de requisitos</w:t>
       </w:r>
     </w:p>
     <w:p>
+      <w:pPr>
+        <w:pStyle w:val="Normal"/>
+        <w:rPr/>
+      </w:pPr>
       <w:r>
-        <w:t>A Bebidis é uma empresa de distribuição de bebidas não alcoólicas para superfícies de comércio, como supermercados, minimercados e mercearias como também para a área da restauração e bebidas.</w:t>
-      </w:r>
-      <w:r>
-        <w:t xml:space="preserve"> É </w:t>
-      </w:r>
-      <w:r>
-        <w:t xml:space="preserve">nesse contexto que </w:t>
-      </w:r>
-      <w:r>
-        <w:t>surge a necessidade de a empresa ter um sistema informático que auxilie em toda a sua rede de distribuição nacional.</w:t>
+        <w:rPr/>
+        <w:t>A Bebidis é uma empresa de distribuição de bebidas não alcoólicas para superfícies de comércio, como supermercados, minimercados e mercearias como também para a área da restauração e bebidas. É nesse contexto que surge a necessidade de a empresa ter um sistema informático que auxilie em toda a sua rede de distribuição nacional.</w:t>
       </w:r>
     </w:p>
     <w:p>
+      <w:pPr>
+        <w:pStyle w:val="Normal"/>
+        <w:rPr/>
+      </w:pPr>
       <w:r>
+        <w:rPr/>
         <w:t>Para além de vender diretamente a superfícies de comércio, a Bebidis também fornece bebidas a sub-distribuidores locais, sendo que assim, a venda não é diretamente ao consumidor final. Além disso, é norma um promotor de vendas da Bebidis acompanhar a sub-distribuidora no processo de vendas, de modo a auxiliar as vendas.</w:t>
       </w:r>
     </w:p>
     <w:p>
+      <w:pPr>
+        <w:pStyle w:val="Normal"/>
+        <w:rPr/>
+      </w:pPr>
       <w:r>
-        <w:t>Em várias zonas do país estão localizados armazéns da Bebidis, que contém os diversos tipos de bebidas vendidos, trabalhadores com variados cargos, desde gerência do próprio armazém, promotores de vendas, transportadores, operadores de maquinaria de inventário, etc. Naturalmente, cada armazém tem a sua frota de automóveis, desde carros de cortesia, para promotores, até carrinhas e camiões, para expedição de produtos.</w:t>
-      </w:r>
-      <w:r>
-        <w:t xml:space="preserve"> </w:t>
+        <w:rPr/>
+        <w:t xml:space="preserve">Em várias zonas do país estão localizados armazéns da Bebidis, que contém os diversos tipos de bebidas vendidos, trabalhadores com variados cargos, desde gerência do próprio armazém, promotores de vendas, transportadores, operadores de maquinaria de inventário, etc. Naturalmente, cada armazém tem a sua frota de automóveis, desde carros de cortesia, para promotores, até carrinhas e camiões, para expedição de produtos. </w:t>
       </w:r>
     </w:p>
     <w:p>
+      <w:pPr>
+        <w:pStyle w:val="Normal"/>
+        <w:rPr/>
+      </w:pPr>
       <w:r>
-        <w:t>Deste modo, usando o sistema informático, deve ser possível ao responsável por cada armazém, visualiza</w:t>
-      </w:r>
-      <w:r>
-        <w:t>r</w:t>
-      </w:r>
-      <w:r>
-        <w:t xml:space="preserve"> </w:t>
-      </w:r>
-      <w:r>
-        <w:t xml:space="preserve">o </w:t>
-      </w:r>
-      <w:r>
-        <w:t>inventário,</w:t>
-      </w:r>
-      <w:r>
-        <w:t xml:space="preserve"> definir cargos,</w:t>
-      </w:r>
-      <w:r>
-        <w:t xml:space="preserve"> aloca</w:t>
-      </w:r>
-      <w:r>
-        <w:t>r</w:t>
-      </w:r>
-      <w:r>
-        <w:t xml:space="preserve"> automóveis e </w:t>
-      </w:r>
-      <w:r>
-        <w:t>transportadores</w:t>
-      </w:r>
-      <w:r>
-        <w:t xml:space="preserve"> conforme o tipo de venda</w:t>
-      </w:r>
-      <w:r>
-        <w:t>,(direta ou a sub-distribuidores), fazer requisição de inventário à sede em Lisboa, ver o histórico de vendas dos promotores, bem como as rotas por eles feitas e adicionar produtos ao inventário.</w:t>
+        <w:rPr/>
+        <w:t>Deste modo, usando o sistema informático, deve ser possível ao responsável por cada armazém, visualizar o inventário, definir cargos, alocar automóveis e transportadores conforme o tipo de venda,(direta ou a sub-distribuidores), fazer requisição de inventário à sede em Lisboa, ver o histórico de vendas dos promotores, bem como as rotas por eles feitas e adicionar produtos ao inventário.</w:t>
       </w:r>
     </w:p>
     <w:p>
+      <w:pPr>
+        <w:pStyle w:val="Normal"/>
+        <w:rPr/>
+      </w:pPr>
       <w:r>
-        <w:t>O responsável pela equipa dos promotores, deve conseguir estabelecer e atualizar preços</w:t>
+        <w:rPr/>
+        <w:t xml:space="preserve">O responsável pela equipa dos promotores, deve conseguir estabelecer e atualizar preços dos produtos vendidos, assim como definir eventuais descontos em compras de maior volume, e designar promotores para cada zona do território nacional à qual determinado armazém está responsável. </w:t>
       </w:r>
       <w:r>
-        <w:t xml:space="preserve"> </w:t>
-      </w:r>
-      <w:r>
-        <w:t>dos produtos vendidos, assim como definir eventuais descontos em compras de maior volume, e designar promotores para cada zona do território nacional à qual determinado armazém está responsável.</w:t>
+        <w:rPr/>
+        <w:t>Da parte da equipa dos promotores, estes devem conseguir adicionar os detalhes de uma venda, para que esta possa ser concretizada pelos transportadores.</w:t>
       </w:r>
     </w:p>
     <w:p>
+      <w:pPr>
+        <w:pStyle w:val="Normal"/>
+        <w:widowControl/>
+        <w:bidi w:val="0"/>
+        <w:spacing w:lineRule="auto" w:line="259" w:before="0" w:after="160"/>
+        <w:jc w:val="left"/>
+        <w:rPr/>
+      </w:pPr>
       <w:r>
+        <w:rPr/>
         <w:t>Da parte dos operadores do armazém, o responsável deve conseguir atualizar o número de produtos que residem no armazém ao longo do dia.</w:t>
       </w:r>
     </w:p>
     <w:sectPr>
+      <w:type w:val="nextPage"/>
       <w:pgSz w:w="11906" w:h="16838"/>
-      <w:pgMar w:top="1440" w:right="1440" w:bottom="1440" w:left="1440" w:header="708" w:footer="708" w:gutter="0"/>
-      <w:cols w:space="708"/>
-      <w:docGrid w:linePitch="360"/>
+      <w:pgMar w:left="1440" w:right="1440" w:header="0" w:top="1440" w:footer="0" w:bottom="1440" w:gutter="0"/>
+      <w:pgNumType w:fmt="decimal"/>
+      <w:formProt w:val="false"/>
+      <w:textDirection w:val="lrTb"/>
+      <w:docGrid w:type="default" w:linePitch="360" w:charSpace="4096"/>
     </w:sectPr>
   </w:body>
 </w:document>
 </file>
 
 <file path=word/styles.xml><?xml version="1.0" encoding="utf-8"?>
-<w:styles xmlns:mc="http://schemas.openxmlformats.org/markup-compatibility/2006" xmlns:r="http://schemas.openxmlformats.org/officeDocument/2006/relationships" xmlns:w="http://schemas.openxmlformats.org/wordprocessingml/2006/main" xmlns:w14="http://schemas.microsoft.com/office/word/2010/wordml" xmlns:w15="http://schemas.microsoft.com/office/word/2012/wordml" xmlns:w16cex="http://schemas.microsoft.com/office/word/2018/wordml/cex" xmlns:w16cid="http://schemas.microsoft.com/office/word/2016/wordml/cid" xmlns:w16="http://schemas.microsoft.com/office/word/2018/wordml" xmlns:w16sdtdh="http://schemas.microsoft.com/office/word/2020/wordml/sdtdatahash" xmlns:w16se="http://schemas.microsoft.com/office/word/2015/wordml/symex" mc:Ignorable="w14 w15 w16se w16cid w16 w16cex w16sdtdh">
+<w:styles xmlns:w="http://schemas.openxmlformats.org/wordprocessingml/2006/main" xmlns:w14="http://schemas.microsoft.com/office/word/2010/wordml" xmlns:mc="http://schemas.openxmlformats.org/markup-compatibility/2006" mc:Ignorable="w14">
   <w:docDefaults>
     <w:rPrDefault>
       <w:rPr>
-        <w:rFonts w:asciiTheme="minorHAnsi" w:eastAsiaTheme="minorHAnsi" w:hAnsiTheme="minorHAnsi" w:cstheme="minorBidi"/>
+        <w:rFonts w:ascii="Calibri" w:hAnsi="Calibri" w:eastAsia="Calibri" w:cs="" w:asciiTheme="minorHAnsi" w:cstheme="minorBidi" w:eastAsiaTheme="minorHAnsi" w:hAnsiTheme="minorHAnsi"/>
         <w:sz w:val="22"/>
         <w:szCs w:val="22"/>
         <w:lang w:val="pt-PT" w:eastAsia="en-US" w:bidi="ar-SA"/>
@@ -111,21 +106,21 @@
     </w:rPrDefault>
     <w:pPrDefault>
       <w:pPr>
-        <w:spacing w:after="160" w:line="259" w:lineRule="auto"/>
+        <w:suppressAutoHyphens w:val="true"/>
       </w:pPr>
     </w:pPrDefault>
   </w:docDefaults>
   <w:latentStyles w:defLockedState="0" w:defUIPriority="99" w:defSemiHidden="0" w:defUnhideWhenUsed="0" w:defQFormat="0" w:count="376">
     <w:lsdException w:name="Normal" w:uiPriority="0" w:qFormat="1"/>
     <w:lsdException w:name="heading 1" w:uiPriority="9" w:qFormat="1"/>
-    <w:lsdException w:name="heading 2" w:semiHidden="1" w:uiPriority="9" w:unhideWhenUsed="1" w:qFormat="1"/>
-    <w:lsdException w:name="heading 3" w:semiHidden="1" w:uiPriority="9" w:unhideWhenUsed="1" w:qFormat="1"/>
-    <w:lsdException w:name="heading 4" w:semiHidden="1" w:uiPriority="9" w:unhideWhenUsed="1" w:qFormat="1"/>
-    <w:lsdException w:name="heading 5" w:semiHidden="1" w:uiPriority="9" w:unhideWhenUsed="1" w:qFormat="1"/>
-    <w:lsdException w:name="heading 6" w:semiHidden="1" w:uiPriority="9" w:unhideWhenUsed="1" w:qFormat="1"/>
-    <w:lsdException w:name="heading 7" w:semiHidden="1" w:uiPriority="9" w:unhideWhenUsed="1" w:qFormat="1"/>
-    <w:lsdException w:name="heading 8" w:semiHidden="1" w:uiPriority="9" w:unhideWhenUsed="1" w:qFormat="1"/>
-    <w:lsdException w:name="heading 9" w:semiHidden="1" w:uiPriority="9" w:unhideWhenUsed="1" w:qFormat="1"/>
+    <w:lsdException w:name="heading 2" w:uiPriority="9" w:semiHidden="1" w:unhideWhenUsed="1" w:qFormat="1"/>
+    <w:lsdException w:name="heading 3" w:uiPriority="9" w:semiHidden="1" w:unhideWhenUsed="1" w:qFormat="1"/>
+    <w:lsdException w:name="heading 4" w:uiPriority="9" w:semiHidden="1" w:unhideWhenUsed="1" w:qFormat="1"/>
+    <w:lsdException w:name="heading 5" w:uiPriority="9" w:semiHidden="1" w:unhideWhenUsed="1" w:qFormat="1"/>
+    <w:lsdException w:name="heading 6" w:uiPriority="9" w:semiHidden="1" w:unhideWhenUsed="1" w:qFormat="1"/>
+    <w:lsdException w:name="heading 7" w:uiPriority="9" w:semiHidden="1" w:unhideWhenUsed="1" w:qFormat="1"/>
+    <w:lsdException w:name="heading 8" w:uiPriority="9" w:semiHidden="1" w:unhideWhenUsed="1" w:qFormat="1"/>
+    <w:lsdException w:name="heading 9" w:uiPriority="9" w:semiHidden="1" w:unhideWhenUsed="1" w:qFormat="1"/>
     <w:lsdException w:name="index 1" w:semiHidden="1" w:unhideWhenUsed="1"/>
     <w:lsdException w:name="index 2" w:semiHidden="1" w:unhideWhenUsed="1"/>
     <w:lsdException w:name="index 3" w:semiHidden="1" w:unhideWhenUsed="1"/>
@@ -135,22 +130,22 @@
     <w:lsdException w:name="index 7" w:semiHidden="1" w:unhideWhenUsed="1"/>
     <w:lsdException w:name="index 8" w:semiHidden="1" w:unhideWhenUsed="1"/>
     <w:lsdException w:name="index 9" w:semiHidden="1" w:unhideWhenUsed="1"/>
-    <w:lsdException w:name="toc 1" w:semiHidden="1" w:uiPriority="39" w:unhideWhenUsed="1"/>
-    <w:lsdException w:name="toc 2" w:semiHidden="1" w:uiPriority="39" w:unhideWhenUsed="1"/>
-    <w:lsdException w:name="toc 3" w:semiHidden="1" w:uiPriority="39" w:unhideWhenUsed="1"/>
-    <w:lsdException w:name="toc 4" w:semiHidden="1" w:uiPriority="39" w:unhideWhenUsed="1"/>
-    <w:lsdException w:name="toc 5" w:semiHidden="1" w:uiPriority="39" w:unhideWhenUsed="1"/>
-    <w:lsdException w:name="toc 6" w:semiHidden="1" w:uiPriority="39" w:unhideWhenUsed="1"/>
-    <w:lsdException w:name="toc 7" w:semiHidden="1" w:uiPriority="39" w:unhideWhenUsed="1"/>
-    <w:lsdException w:name="toc 8" w:semiHidden="1" w:uiPriority="39" w:unhideWhenUsed="1"/>
-    <w:lsdException w:name="toc 9" w:semiHidden="1" w:uiPriority="39" w:unhideWhenUsed="1"/>
+    <w:lsdException w:name="toc 1" w:uiPriority="39" w:semiHidden="1" w:unhideWhenUsed="1"/>
+    <w:lsdException w:name="toc 2" w:uiPriority="39" w:semiHidden="1" w:unhideWhenUsed="1"/>
+    <w:lsdException w:name="toc 3" w:uiPriority="39" w:semiHidden="1" w:unhideWhenUsed="1"/>
+    <w:lsdException w:name="toc 4" w:uiPriority="39" w:semiHidden="1" w:unhideWhenUsed="1"/>
+    <w:lsdException w:name="toc 5" w:uiPriority="39" w:semiHidden="1" w:unhideWhenUsed="1"/>
+    <w:lsdException w:name="toc 6" w:uiPriority="39" w:semiHidden="1" w:unhideWhenUsed="1"/>
+    <w:lsdException w:name="toc 7" w:uiPriority="39" w:semiHidden="1" w:unhideWhenUsed="1"/>
+    <w:lsdException w:name="toc 8" w:uiPriority="39" w:semiHidden="1" w:unhideWhenUsed="1"/>
+    <w:lsdException w:name="toc 9" w:uiPriority="39" w:semiHidden="1" w:unhideWhenUsed="1"/>
     <w:lsdException w:name="Normal Indent" w:semiHidden="1" w:unhideWhenUsed="1"/>
     <w:lsdException w:name="footnote text" w:semiHidden="1" w:unhideWhenUsed="1"/>
     <w:lsdException w:name="annotation text" w:semiHidden="1" w:unhideWhenUsed="1"/>
     <w:lsdException w:name="header" w:semiHidden="1" w:unhideWhenUsed="1"/>
     <w:lsdException w:name="footer" w:semiHidden="1" w:unhideWhenUsed="1"/>
     <w:lsdException w:name="index heading" w:semiHidden="1" w:unhideWhenUsed="1"/>
-    <w:lsdException w:name="caption" w:semiHidden="1" w:uiPriority="35" w:unhideWhenUsed="1" w:qFormat="1"/>
+    <w:lsdException w:name="caption" w:uiPriority="35" w:semiHidden="1" w:unhideWhenUsed="1" w:qFormat="1"/>
     <w:lsdException w:name="table of figures" w:semiHidden="1" w:unhideWhenUsed="1"/>
     <w:lsdException w:name="envelope address" w:semiHidden="1" w:unhideWhenUsed="1"/>
     <w:lsdException w:name="envelope return" w:semiHidden="1" w:unhideWhenUsed="1"/>
@@ -181,7 +176,7 @@
     <w:lsdException w:name="Title" w:uiPriority="10" w:qFormat="1"/>
     <w:lsdException w:name="Closing" w:semiHidden="1" w:unhideWhenUsed="1"/>
     <w:lsdException w:name="Signature" w:semiHidden="1" w:unhideWhenUsed="1"/>
-    <w:lsdException w:name="Default Paragraph Font" w:semiHidden="1" w:uiPriority="1" w:unhideWhenUsed="1"/>
+    <w:lsdException w:name="Default Paragraph Font" w:uiPriority="1" w:semiHidden="1" w:unhideWhenUsed="1"/>
     <w:lsdException w:name="Body Text" w:semiHidden="1" w:unhideWhenUsed="1"/>
     <w:lsdException w:name="Body Text Indent" w:semiHidden="1" w:unhideWhenUsed="1"/>
     <w:lsdException w:name="List Continue" w:semiHidden="1" w:unhideWhenUsed="1"/>
@@ -378,8 +373,8 @@
     <w:lsdException w:name="Subtle Reference" w:uiPriority="31" w:qFormat="1"/>
     <w:lsdException w:name="Intense Reference" w:uiPriority="32" w:qFormat="1"/>
     <w:lsdException w:name="Book Title" w:uiPriority="33" w:qFormat="1"/>
-    <w:lsdException w:name="Bibliography" w:semiHidden="1" w:uiPriority="37" w:unhideWhenUsed="1"/>
-    <w:lsdException w:name="TOC Heading" w:semiHidden="1" w:uiPriority="39" w:unhideWhenUsed="1" w:qFormat="1"/>
+    <w:lsdException w:name="Bibliography" w:uiPriority="37" w:semiHidden="1" w:unhideWhenUsed="1"/>
+    <w:lsdException w:name="TOC Heading" w:uiPriority="39" w:semiHidden="1" w:unhideWhenUsed="1" w:qFormat="1"/>
     <w:lsdException w:name="Plain Table 1" w:uiPriority="41"/>
     <w:lsdException w:name="Plain Table 2" w:uiPriority="42"/>
     <w:lsdException w:name="Plain Table 3" w:uiPriority="43"/>
@@ -490,12 +485,26 @@
     <w:lsdException w:name="Unresolved Mention" w:semiHidden="1" w:unhideWhenUsed="1"/>
     <w:lsdException w:name="Smart Link" w:semiHidden="1" w:unhideWhenUsed="1"/>
   </w:latentStyles>
-  <w:style w:type="paragraph" w:default="1" w:styleId="Normal">
+  <w:style w:type="paragraph" w:styleId="Normal" w:default="1">
     <w:name w:val="Normal"/>
     <w:qFormat/>
-  </w:style>
-  <w:style w:type="paragraph" w:styleId="Ttulo1">
-    <w:name w:val="heading 1"/>
+    <w:pPr>
+      <w:widowControl/>
+      <w:bidi w:val="0"/>
+      <w:spacing w:lineRule="auto" w:line="259" w:before="0" w:after="160"/>
+      <w:jc w:val="left"/>
+    </w:pPr>
+    <w:rPr>
+      <w:rFonts w:ascii="Calibri" w:hAnsi="Calibri" w:eastAsia="Calibri" w:cs="" w:asciiTheme="minorHAnsi" w:cstheme="minorBidi" w:eastAsiaTheme="minorHAnsi" w:hAnsiTheme="minorHAnsi"/>
+      <w:color w:val="auto"/>
+      <w:kern w:val="0"/>
+      <w:sz w:val="22"/>
+      <w:szCs w:val="22"/>
+      <w:lang w:val="pt-PT" w:eastAsia="en-US" w:bidi="ar-SA"/>
+    </w:rPr>
+  </w:style>
+  <w:style w:type="paragraph" w:styleId="Heading1">
+    <w:name w:val="Heading 1"/>
     <w:basedOn w:val="Normal"/>
     <w:next w:val="Normal"/>
     <w:link w:val="Ttulo1Carter"/>
@@ -503,23 +512,104 @@
     <w:qFormat/>
     <w:rsid w:val="00313229"/>
     <w:pPr>
-      <w:keepNext/>
+      <w:keepNext w:val="true"/>
       <w:keepLines/>
       <w:spacing w:before="240" w:after="0"/>
       <w:outlineLvl w:val="0"/>
     </w:pPr>
     <w:rPr>
-      <w:rFonts w:asciiTheme="majorHAnsi" w:eastAsiaTheme="majorEastAsia" w:hAnsiTheme="majorHAnsi" w:cstheme="majorBidi"/>
-      <w:color w:val="2F5496" w:themeColor="accent1" w:themeShade="BF"/>
+      <w:rFonts w:ascii="Calibri Light" w:hAnsi="Calibri Light" w:eastAsia="" w:cs="" w:asciiTheme="majorHAnsi" w:cstheme="majorBidi" w:eastAsiaTheme="majorEastAsia" w:hAnsiTheme="majorHAnsi"/>
+      <w:color w:val="2F5496" w:themeColor="accent1" w:themeShade="bf"/>
       <w:sz w:val="32"/>
       <w:szCs w:val="32"/>
     </w:rPr>
   </w:style>
-  <w:style w:type="character" w:default="1" w:styleId="Tipodeletrapredefinidodopargrafo">
+  <w:style w:type="character" w:styleId="DefaultParagraphFont" w:default="1">
     <w:name w:val="Default Paragraph Font"/>
     <w:uiPriority w:val="1"/>
     <w:semiHidden/>
     <w:unhideWhenUsed/>
+    <w:qFormat/>
+    <w:rPr/>
+  </w:style>
+  <w:style w:type="character" w:styleId="Ttulo1Carter" w:customStyle="1">
+    <w:name w:val="Título 1 Caráter"/>
+    <w:basedOn w:val="DefaultParagraphFont"/>
+    <w:link w:val="Ttulo1"/>
+    <w:uiPriority w:val="9"/>
+    <w:qFormat/>
+    <w:rsid w:val="00313229"/>
+    <w:rPr>
+      <w:rFonts w:ascii="Calibri Light" w:hAnsi="Calibri Light" w:eastAsia="" w:cs="" w:asciiTheme="majorHAnsi" w:cstheme="majorBidi" w:eastAsiaTheme="majorEastAsia" w:hAnsiTheme="majorHAnsi"/>
+      <w:color w:val="2F5496" w:themeColor="accent1" w:themeShade="bf"/>
+      <w:sz w:val="32"/>
+      <w:szCs w:val="32"/>
+    </w:rPr>
+  </w:style>
+  <w:style w:type="paragraph" w:styleId="Heading">
+    <w:name w:val="Heading"/>
+    <w:basedOn w:val="Normal"/>
+    <w:next w:val="TextBody"/>
+    <w:qFormat/>
+    <w:pPr>
+      <w:keepNext w:val="true"/>
+      <w:spacing w:before="240" w:after="120"/>
+    </w:pPr>
+    <w:rPr>
+      <w:rFonts w:ascii="Liberation Sans" w:hAnsi="Liberation Sans" w:eastAsia="Noto Sans CJK SC" w:cs="Lohit Devanagari"/>
+      <w:sz w:val="28"/>
+      <w:szCs w:val="28"/>
+    </w:rPr>
+  </w:style>
+  <w:style w:type="paragraph" w:styleId="TextBody">
+    <w:name w:val="Body Text"/>
+    <w:basedOn w:val="Normal"/>
+    <w:pPr>
+      <w:spacing w:lineRule="auto" w:line="276" w:before="0" w:after="140"/>
+    </w:pPr>
+    <w:rPr/>
+  </w:style>
+  <w:style w:type="paragraph" w:styleId="List">
+    <w:name w:val="List"/>
+    <w:basedOn w:val="TextBody"/>
+    <w:pPr/>
+    <w:rPr>
+      <w:rFonts w:cs="Lohit Devanagari"/>
+    </w:rPr>
+  </w:style>
+  <w:style w:type="paragraph" w:styleId="Caption">
+    <w:name w:val="Caption"/>
+    <w:basedOn w:val="Normal"/>
+    <w:qFormat/>
+    <w:pPr>
+      <w:suppressLineNumbers/>
+      <w:spacing w:before="120" w:after="120"/>
+    </w:pPr>
+    <w:rPr>
+      <w:rFonts w:cs="Lohit Devanagari"/>
+      <w:i/>
+      <w:iCs/>
+      <w:sz w:val="24"/>
+      <w:szCs w:val="24"/>
+    </w:rPr>
+  </w:style>
+  <w:style w:type="paragraph" w:styleId="Index">
+    <w:name w:val="Index"/>
+    <w:basedOn w:val="Normal"/>
+    <w:qFormat/>
+    <w:pPr>
+      <w:suppressLineNumbers/>
+    </w:pPr>
+    <w:rPr>
+      <w:rFonts w:cs="Lohit Devanagari"/>
+    </w:rPr>
+  </w:style>
+  <w:style w:type="numbering" w:styleId="NoList" w:default="1">
+    <w:name w:val="No List"/>
+    <w:uiPriority w:val="99"/>
+    <w:semiHidden/>
+    <w:unhideWhenUsed/>
+    <w:qFormat/>
   </w:style>
   <w:style w:type="table" w:default="1" w:styleId="Tabelanormal">
     <w:name w:val="Normal Table"/>
@@ -535,25 +625,6 @@
         <w:right w:w="108" w:type="dxa"/>
       </w:tblCellMar>
     </w:tblPr>
-  </w:style>
-  <w:style w:type="numbering" w:default="1" w:styleId="Semlista">
-    <w:name w:val="No List"/>
-    <w:uiPriority w:val="99"/>
-    <w:semiHidden/>
-    <w:unhideWhenUsed/>
-  </w:style>
-  <w:style w:type="character" w:customStyle="1" w:styleId="Ttulo1Carter">
-    <w:name w:val="Título 1 Caráter"/>
-    <w:basedOn w:val="Tipodeletrapredefinidodopargrafo"/>
-    <w:link w:val="Ttulo1"/>
-    <w:uiPriority w:val="9"/>
-    <w:rsid w:val="00313229"/>
-    <w:rPr>
-      <w:rFonts w:asciiTheme="majorHAnsi" w:eastAsiaTheme="majorEastAsia" w:hAnsiTheme="majorHAnsi" w:cstheme="majorBidi"/>
-      <w:color w:val="2F5496" w:themeColor="accent1" w:themeShade="BF"/>
-      <w:sz w:val="32"/>
-      <w:szCs w:val="32"/>
-    </w:rPr>
   </w:style>
 </w:styles>
 </file>

--- a/Análise de requisitos.docx
+++ b/Análise de requisitos.docx
@@ -25,7 +25,9 @@
     <w:p>
       <w:pPr>
         <w:pStyle w:val="Normal"/>
-        <w:rPr/>
+        <w:rPr>
+          <w:highlight w:val="yellow"/>
+        </w:rPr>
       </w:pPr>
       <w:r>
         <w:rPr/>
@@ -39,40 +41,47 @@
       </w:pPr>
       <w:r>
         <w:rPr/>
-        <w:t xml:space="preserve">Em várias zonas do país estão localizados armazéns da Bebidis, que contém os diversos tipos de bebidas vendidos, trabalhadores com variados cargos, desde gerência do próprio armazém, promotores de vendas, transportadores, operadores de maquinaria de inventário, etc. Naturalmente, cada armazém tem a sua frota de automóveis, desde carros de cortesia, para promotores, até carrinhas e camiões, para expedição de produtos. </w:t>
+        <w:t xml:space="preserve">Em várias zonas do país estão localizados armazéns da Bebidis, que contém os diversos tipos de bebidas vendidos, trabalhadores com variados cargos, desde gerência do próprio armazém, promotores de vendas, transportadores, </w:t>
+      </w:r>
+      <w:r>
+        <w:rPr>
+          <w:rFonts w:asciiTheme="minorHAnsi" w:cstheme="minorBidi" w:eastAsiaTheme="minorHAnsi" w:hAnsiTheme="minorHAnsi"/>
+        </w:rPr>
+        <w:t xml:space="preserve">operadores de maquinaria de inventário, etc. Naturalmente, cada armazém tem a sua frota de automóveis, desde carros de cortesia, para promotores, até carrinhas e camiões, para expedição de produtos. </w:t>
       </w:r>
     </w:p>
     <w:p>
       <w:pPr>
         <w:pStyle w:val="Normal"/>
-        <w:rPr/>
+        <w:rPr>
+          <w:rFonts w:asciiTheme="minorHAnsi" w:cstheme="minorBidi" w:eastAsiaTheme="minorHAnsi" w:hAnsiTheme="minorHAnsi"/>
+        </w:rPr>
       </w:pPr>
       <w:r>
-        <w:rPr/>
+        <w:rPr>
+          <w:rFonts w:asciiTheme="minorHAnsi" w:cstheme="minorBidi" w:eastAsiaTheme="minorHAnsi" w:hAnsiTheme="minorHAnsi"/>
+        </w:rPr>
         <w:t>Deste modo, usando o sistema informático, deve ser possível ao responsável por cada armazém, visualizar o inventário, definir cargos, alocar automóveis e transportadores conforme o tipo de venda,(direta ou a sub-distribuidores), fazer requisição de inventário à sede em Lisboa, ver o histórico de vendas dos promotores, bem como as rotas por eles feitas e adicionar produtos ao inventário.</w:t>
       </w:r>
     </w:p>
     <w:p>
       <w:pPr>
         <w:pStyle w:val="Normal"/>
-        <w:rPr/>
+        <w:rPr>
+          <w:rFonts w:asciiTheme="minorHAnsi" w:cstheme="minorBidi" w:eastAsiaTheme="minorHAnsi" w:hAnsiTheme="minorHAnsi"/>
+        </w:rPr>
       </w:pPr>
       <w:r>
-        <w:rPr/>
-        <w:t xml:space="preserve">O responsável pela equipa dos promotores, deve conseguir estabelecer e atualizar preços dos produtos vendidos, assim como definir eventuais descontos em compras de maior volume, e designar promotores para cada zona do território nacional à qual determinado armazém está responsável. </w:t>
-      </w:r>
-      <w:r>
-        <w:rPr/>
-        <w:t>Da parte da equipa dos promotores, estes devem conseguir adicionar os detalhes de uma venda, para que esta possa ser concretizada pelos transportadores.</w:t>
+        <w:rPr>
+          <w:rFonts w:asciiTheme="minorHAnsi" w:cstheme="minorBidi" w:eastAsiaTheme="minorHAnsi" w:hAnsiTheme="minorHAnsi"/>
+        </w:rPr>
+        <w:t>O responsável pela equipa dos promotores, deve conseguir estabelecer e atualizar preços dos produtos vendidos, assim como definir eventuais descontos em compras de maior volume, e designar promotores para cada zona do território nacional à qual determinado armazém está responsável. Da parte da equipa dos promotores, estes devem conseguir adicionar os detalhes de uma venda, para que esta possa ser concretizada pelos transportadores.</w:t>
       </w:r>
     </w:p>
     <w:p>
       <w:pPr>
         <w:pStyle w:val="Normal"/>
-        <w:widowControl/>
-        <w:bidi w:val="0"/>
-        <w:spacing w:lineRule="auto" w:line="259" w:before="0" w:after="160"/>
-        <w:jc w:val="left"/>
+        <w:spacing w:before="0" w:after="160"/>
         <w:rPr/>
       </w:pPr>
       <w:r>
@@ -99,7 +108,6 @@
     <w:rPrDefault>
       <w:rPr>
         <w:rFonts w:ascii="Calibri" w:hAnsi="Calibri" w:eastAsia="Calibri" w:cs="" w:asciiTheme="minorHAnsi" w:cstheme="minorBidi" w:eastAsiaTheme="minorHAnsi" w:hAnsiTheme="minorHAnsi"/>
-        <w:sz w:val="22"/>
         <w:szCs w:val="22"/>
         <w:lang w:val="pt-PT" w:eastAsia="en-US" w:bidi="ar-SA"/>
       </w:rPr>
@@ -490,6 +498,7 @@
     <w:qFormat/>
     <w:pPr>
       <w:widowControl/>
+      <w:suppressAutoHyphens w:val="true"/>
       <w:bidi w:val="0"/>
       <w:spacing w:lineRule="auto" w:line="259" w:before="0" w:after="160"/>
       <w:jc w:val="left"/>
